--- a/2. Bilgi Toplama/4.Ağ, IP ve Servis Bilgisi Toplama/WHATWEB  WAPPALYZER.docx
+++ b/2. Bilgi Toplama/4.Ağ, IP ve Servis Bilgisi Toplama/WHATWEB  WAPPALYZER.docx
@@ -55,7 +55,18 @@
           <w:szCs w:val="24"/>
           <w:lang w:eastAsia="tr-TR"/>
         </w:rPr>
-        <w:t>, internet üzerindeki bir web sitesinin hangi teknolojilerle yapıldığını keşfetmeye yarayan bir araçtır. Yani, bir web sitesine baktığında arka planda hangi programlama dilleri, framework’ler (yazılım iskeletleri), içerik yönetim sistemleri (CMS), sunucu türleri ve diğer teknolojilerin kullanıldığını tespit eder.</w:t>
+        <w:t xml:space="preserve">, internet üzerindeki bir web sitesinin hangi teknolojilerle yapıldığını keşfetmeye yarayan bir araçtır. Yani, bir web sitesine baktığında arka planda hangi programlama dilleri, </w:t>
+      </w:r>
+      <w:bookmarkStart w:id="0" w:name="_GoBack"/>
+      <w:bookmarkEnd w:id="0"/>
+      <w:r>
+        <w:rPr>
+          <w:rFonts w:ascii="Times New Roman" w:eastAsia="Times New Roman" w:hAnsi="Times New Roman" w:cs="Times New Roman"/>
+          <w:sz w:val="24"/>
+          <w:szCs w:val="24"/>
+          <w:lang w:eastAsia="tr-TR"/>
+        </w:rPr>
+        <w:t>framework’ler (yazılım iskeletleri), içerik yönetim sistemleri (CMS), sunucu türleri ve diğer teknolojilerin kullanıldığını tespit eder.</w:t>
       </w:r>
     </w:p>
     <w:p>
@@ -93,7 +104,7 @@
                     </pic:cNvPicPr>
                   </pic:nvPicPr>
                   <pic:blipFill>
-                    <a:blip r:embed="rId5">
+                    <a:blip r:embed="rId7">
                       <a:extLst>
                         <a:ext uri="{28A0092B-C50C-407E-A947-70E740481C1C}">
                           <a14:useLocalDpi xmlns:a14="http://schemas.microsoft.com/office/drawing/2010/main" val="0"/>
@@ -654,7 +665,7 @@
                     </pic:cNvPicPr>
                   </pic:nvPicPr>
                   <pic:blipFill>
-                    <a:blip r:embed="rId6">
+                    <a:blip r:embed="rId8">
                       <a:extLst>
                         <a:ext uri="{28A0092B-C50C-407E-A947-70E740481C1C}">
                           <a14:useLocalDpi xmlns:a14="http://schemas.microsoft.com/office/drawing/2010/main" val="0"/>
@@ -894,7 +905,6 @@
         </w:rPr>
         <w:br/>
       </w:r>
-      <w:bookmarkStart w:id="0" w:name="_GoBack"/>
       <w:r>
         <w:rPr>
           <w:rFonts w:ascii="Courier New" w:eastAsia="Times New Roman" w:hAnsi="Courier New" w:cs="Courier New"/>
@@ -907,7 +917,6 @@
         </w:rPr>
         <w:t>whatweb example.com -d 2</w:t>
       </w:r>
-      <w:bookmarkEnd w:id="0"/>
     </w:p>
     <w:p>
       <w:pPr>
@@ -1327,6 +1336,7 @@
       </w:pPr>
     </w:p>
     <w:sectPr>
+      <w:headerReference w:type="default" r:id="rId9"/>
       <w:pgSz w:w="11906" w:h="16838"/>
       <w:pgMar w:top="1417" w:right="1417" w:bottom="1417" w:left="1417" w:header="708" w:footer="708" w:gutter="0"/>
       <w:cols w:space="708"/>
@@ -1334,6 +1344,114 @@
     </w:sectPr>
   </w:body>
 </w:document>
+</file>
+
+<file path=word/endnotes.xml><?xml version="1.0" encoding="utf-8"?>
+<w:endnotes xmlns:wpc="http://schemas.microsoft.com/office/word/2010/wordprocessingCanvas" xmlns:cx="http://schemas.microsoft.com/office/drawing/2014/chartex" xmlns:mc="http://schemas.openxmlformats.org/markup-compatibility/2006" xmlns:o="urn:schemas-microsoft-com:office:office" xmlns:r="http://schemas.openxmlformats.org/officeDocument/2006/relationships" xmlns:m="http://schemas.openxmlformats.org/officeDocument/2006/math" xmlns:v="urn:schemas-microsoft-com:vml" xmlns:wp14="http://schemas.microsoft.com/office/word/2010/wordprocessingDrawing" xmlns:wp="http://schemas.openxmlformats.org/drawingml/2006/wordprocessingDrawing" xmlns:w10="urn:schemas-microsoft-com:office:word" xmlns:w="http://schemas.openxmlformats.org/wordprocessingml/2006/main" xmlns:w14="http://schemas.microsoft.com/office/word/2010/wordml" xmlns:w15="http://schemas.microsoft.com/office/word/2012/wordml" xmlns:w16se="http://schemas.microsoft.com/office/word/2015/wordml/symex" xmlns:wpg="http://schemas.microsoft.com/office/word/2010/wordprocessingGroup" xmlns:wpi="http://schemas.microsoft.com/office/word/2010/wordprocessingInk" xmlns:wne="http://schemas.microsoft.com/office/word/2006/wordml" xmlns:wps="http://schemas.microsoft.com/office/word/2010/wordprocessingShape" mc:Ignorable="w14 w15 w16se wp14">
+  <w:endnote w:type="separator" w:id="-1">
+    <w:p>
+      <w:pPr>
+        <w:spacing w:after="0" w:line="240" w:lineRule="auto"/>
+      </w:pPr>
+      <w:r>
+        <w:separator/>
+      </w:r>
+    </w:p>
+  </w:endnote>
+  <w:endnote w:type="continuationSeparator" w:id="0">
+    <w:p>
+      <w:pPr>
+        <w:spacing w:after="0" w:line="240" w:lineRule="auto"/>
+      </w:pPr>
+      <w:r>
+        <w:continuationSeparator/>
+      </w:r>
+    </w:p>
+  </w:endnote>
+</w:endnotes>
+</file>
+
+<file path=word/footnotes.xml><?xml version="1.0" encoding="utf-8"?>
+<w:footnotes xmlns:wpc="http://schemas.microsoft.com/office/word/2010/wordprocessingCanvas" xmlns:cx="http://schemas.microsoft.com/office/drawing/2014/chartex" xmlns:mc="http://schemas.openxmlformats.org/markup-compatibility/2006" xmlns:o="urn:schemas-microsoft-com:office:office" xmlns:r="http://schemas.openxmlformats.org/officeDocument/2006/relationships" xmlns:m="http://schemas.openxmlformats.org/officeDocument/2006/math" xmlns:v="urn:schemas-microsoft-com:vml" xmlns:wp14="http://schemas.microsoft.com/office/word/2010/wordprocessingDrawing" xmlns:wp="http://schemas.openxmlformats.org/drawingml/2006/wordprocessingDrawing" xmlns:w10="urn:schemas-microsoft-com:office:word" xmlns:w="http://schemas.openxmlformats.org/wordprocessingml/2006/main" xmlns:w14="http://schemas.microsoft.com/office/word/2010/wordml" xmlns:w15="http://schemas.microsoft.com/office/word/2012/wordml" xmlns:w16se="http://schemas.microsoft.com/office/word/2015/wordml/symex" xmlns:wpg="http://schemas.microsoft.com/office/word/2010/wordprocessingGroup" xmlns:wpi="http://schemas.microsoft.com/office/word/2010/wordprocessingInk" xmlns:wne="http://schemas.microsoft.com/office/word/2006/wordml" xmlns:wps="http://schemas.microsoft.com/office/word/2010/wordprocessingShape" mc:Ignorable="w14 w15 w16se wp14">
+  <w:footnote w:type="separator" w:id="-1">
+    <w:p>
+      <w:pPr>
+        <w:spacing w:after="0" w:line="240" w:lineRule="auto"/>
+      </w:pPr>
+      <w:r>
+        <w:separator/>
+      </w:r>
+    </w:p>
+  </w:footnote>
+  <w:footnote w:type="continuationSeparator" w:id="0">
+    <w:p>
+      <w:pPr>
+        <w:spacing w:after="0" w:line="240" w:lineRule="auto"/>
+      </w:pPr>
+      <w:r>
+        <w:continuationSeparator/>
+      </w:r>
+    </w:p>
+  </w:footnote>
+</w:footnotes>
+</file>
+
+<file path=word/header1.xml><?xml version="1.0" encoding="utf-8"?>
+<w:hdr xmlns:wpc="http://schemas.microsoft.com/office/word/2010/wordprocessingCanvas" xmlns:cx="http://schemas.microsoft.com/office/drawing/2014/chartex" xmlns:mc="http://schemas.openxmlformats.org/markup-compatibility/2006" xmlns:o="urn:schemas-microsoft-com:office:office" xmlns:r="http://schemas.openxmlformats.org/officeDocument/2006/relationships" xmlns:m="http://schemas.openxmlformats.org/officeDocument/2006/math" xmlns:v="urn:schemas-microsoft-com:vml" xmlns:wp14="http://schemas.microsoft.com/office/word/2010/wordprocessingDrawing" xmlns:wp="http://schemas.openxmlformats.org/drawingml/2006/wordprocessingDrawing" xmlns:w10="urn:schemas-microsoft-com:office:word" xmlns:w="http://schemas.openxmlformats.org/wordprocessingml/2006/main" xmlns:w14="http://schemas.microsoft.com/office/word/2010/wordml" xmlns:w15="http://schemas.microsoft.com/office/word/2012/wordml" xmlns:w16se="http://schemas.microsoft.com/office/word/2015/wordml/symex" xmlns:wpg="http://schemas.microsoft.com/office/word/2010/wordprocessingGroup" xmlns:wpi="http://schemas.microsoft.com/office/word/2010/wordprocessingInk" xmlns:wne="http://schemas.microsoft.com/office/word/2006/wordml" xmlns:wps="http://schemas.microsoft.com/office/word/2010/wordprocessingShape" mc:Ignorable="w14 w15 w16se wp14">
+  <w:p>
+    <w:pPr>
+      <w:pStyle w:val="stBilgi"/>
+      <w:jc w:val="right"/>
+    </w:pPr>
+    <w:r>
+      <w:rPr>
+        <w:noProof/>
+        <w:lang w:eastAsia="tr-TR"/>
+      </w:rPr>
+      <w:drawing>
+        <wp:inline distT="0" distB="0" distL="0" distR="0">
+          <wp:extent cx="1761905" cy="523810"/>
+          <wp:effectExtent l="0" t="0" r="0" b="0"/>
+          <wp:docPr id="3" name="Resim 3"/>
+          <wp:cNvGraphicFramePr>
+            <a:graphicFrameLocks xmlns:a="http://schemas.openxmlformats.org/drawingml/2006/main" noChangeAspect="1"/>
+          </wp:cNvGraphicFramePr>
+          <a:graphic xmlns:a="http://schemas.openxmlformats.org/drawingml/2006/main">
+            <a:graphicData uri="http://schemas.openxmlformats.org/drawingml/2006/picture">
+              <pic:pic xmlns:pic="http://schemas.openxmlformats.org/drawingml/2006/picture">
+                <pic:nvPicPr>
+                  <pic:cNvPr id="3" name=" (1).png"/>
+                  <pic:cNvPicPr/>
+                </pic:nvPicPr>
+                <pic:blipFill>
+                  <a:blip r:embed="rId1">
+                    <a:extLst>
+                      <a:ext uri="{28A0092B-C50C-407E-A947-70E740481C1C}">
+                        <a14:useLocalDpi xmlns:a14="http://schemas.microsoft.com/office/drawing/2010/main" val="0"/>
+                      </a:ext>
+                    </a:extLst>
+                  </a:blip>
+                  <a:stretch>
+                    <a:fillRect/>
+                  </a:stretch>
+                </pic:blipFill>
+                <pic:spPr>
+                  <a:xfrm>
+                    <a:off x="0" y="0"/>
+                    <a:ext cx="1761905" cy="523810"/>
+                  </a:xfrm>
+                  <a:prstGeom prst="rect">
+                    <a:avLst/>
+                  </a:prstGeom>
+                </pic:spPr>
+              </pic:pic>
+            </a:graphicData>
+          </a:graphic>
+        </wp:inline>
+      </w:drawing>
+    </w:r>
+  </w:p>
+</w:hdr>
 </file>
 
 <file path=word/numbering.xml><?xml version="1.0" encoding="utf-8"?>
@@ -2843,6 +2961,50 @@
       <w:szCs w:val="20"/>
     </w:rPr>
   </w:style>
+  <w:style w:type="paragraph" w:styleId="stBilgi">
+    <w:name w:val="header"/>
+    <w:basedOn w:val="Normal"/>
+    <w:link w:val="stBilgiChar"/>
+    <w:uiPriority w:val="99"/>
+    <w:unhideWhenUsed/>
+    <w:rsid w:val="002D36E3"/>
+    <w:pPr>
+      <w:tabs>
+        <w:tab w:val="center" w:pos="4536"/>
+        <w:tab w:val="right" w:pos="9072"/>
+      </w:tabs>
+      <w:spacing w:after="0" w:line="240" w:lineRule="auto"/>
+    </w:pPr>
+  </w:style>
+  <w:style w:type="character" w:customStyle="1" w:styleId="stBilgiChar">
+    <w:name w:val="Üst Bilgi Char"/>
+    <w:basedOn w:val="VarsaylanParagrafYazTipi"/>
+    <w:link w:val="stBilgi"/>
+    <w:uiPriority w:val="99"/>
+    <w:rsid w:val="002D36E3"/>
+  </w:style>
+  <w:style w:type="paragraph" w:styleId="AltBilgi">
+    <w:name w:val="footer"/>
+    <w:basedOn w:val="Normal"/>
+    <w:link w:val="AltBilgiChar"/>
+    <w:uiPriority w:val="99"/>
+    <w:unhideWhenUsed/>
+    <w:rsid w:val="002D36E3"/>
+    <w:pPr>
+      <w:tabs>
+        <w:tab w:val="center" w:pos="4536"/>
+        <w:tab w:val="right" w:pos="9072"/>
+      </w:tabs>
+      <w:spacing w:after="0" w:line="240" w:lineRule="auto"/>
+    </w:pPr>
+  </w:style>
+  <w:style w:type="character" w:customStyle="1" w:styleId="AltBilgiChar">
+    <w:name w:val="Alt Bilgi Char"/>
+    <w:basedOn w:val="VarsaylanParagrafYazTipi"/>
+    <w:link w:val="AltBilgi"/>
+    <w:uiPriority w:val="99"/>
+    <w:rsid w:val="002D36E3"/>
+  </w:style>
 </w:styles>
 </file>
 

--- a/2. Bilgi Toplama/4.Ağ, IP ve Servis Bilgisi Toplama/WHATWEB  WAPPALYZER.docx
+++ b/2. Bilgi Toplama/4.Ağ, IP ve Servis Bilgisi Toplama/WHATWEB  WAPPALYZER.docx
@@ -1404,33 +1404,22 @@
       <w:jc w:val="right"/>
     </w:pPr>
     <w:r>
-      <w:rPr>
-        <w:noProof/>
-        <w:lang w:eastAsia="tr-TR"/>
-      </w:rPr>
       <w:drawing>
-        <wp:inline distT="0" distB="0" distL="0" distR="0">
-          <wp:extent cx="1761905" cy="523810"/>
-          <wp:effectExtent l="0" t="0" r="0" b="0"/>
-          <wp:docPr id="3" name="Resim 3"/>
+        <wp:inline xmlns:a="http://schemas.openxmlformats.org/drawingml/2006/main" xmlns:pic="http://schemas.openxmlformats.org/drawingml/2006/picture">
+          <wp:extent cx="1097280" cy="274320"/>
+          <wp:docPr id="1" name="Picture 1"/>
           <wp:cNvGraphicFramePr>
-            <a:graphicFrameLocks xmlns:a="http://schemas.openxmlformats.org/drawingml/2006/main" noChangeAspect="1"/>
+            <a:graphicFrameLocks noChangeAspect="1"/>
           </wp:cNvGraphicFramePr>
-          <a:graphic xmlns:a="http://schemas.openxmlformats.org/drawingml/2006/main">
+          <a:graphic>
             <a:graphicData uri="http://schemas.openxmlformats.org/drawingml/2006/picture">
-              <pic:pic xmlns:pic="http://schemas.openxmlformats.org/drawingml/2006/picture">
+              <pic:pic>
                 <pic:nvPicPr>
-                  <pic:cNvPr id="3" name=" (1).png"/>
+                  <pic:cNvPr id="0" name="logo.jpg"/>
                   <pic:cNvPicPr/>
                 </pic:nvPicPr>
                 <pic:blipFill>
-                  <a:blip r:embed="rId1">
-                    <a:extLst>
-                      <a:ext uri="{28A0092B-C50C-407E-A947-70E740481C1C}">
-                        <a14:useLocalDpi xmlns:a14="http://schemas.microsoft.com/office/drawing/2010/main" val="0"/>
-                      </a:ext>
-                    </a:extLst>
-                  </a:blip>
+                  <a:blip r:embed="rId2"/>
                   <a:stretch>
                     <a:fillRect/>
                   </a:stretch>
@@ -1438,11 +1427,9 @@
                 <pic:spPr>
                   <a:xfrm>
                     <a:off x="0" y="0"/>
-                    <a:ext cx="1761905" cy="523810"/>
+                    <a:ext cx="1097280" cy="274320"/>
                   </a:xfrm>
-                  <a:prstGeom prst="rect">
-                    <a:avLst/>
-                  </a:prstGeom>
+                  <a:prstGeom prst="rect"/>
                 </pic:spPr>
               </pic:pic>
             </a:graphicData>
